--- a/results/tables/disease-group_contrasts_full.docx
+++ b/results/tables/disease-group_contrasts_full.docx
@@ -774,7 +774,7 @@
                 <w:rFonts w:ascii="Calibri" w:hAnsi="Calibri"/>
                 <w:sz w:val="20"/>
               </w:rPr>
-              <w:t xml:space="default">Trend difference (2012-01 to 2021-12)</w:t>
+              <w:t xml:space="default">Trend difference (2014-01 to 2022-12)</w:t>
             </w:r>
           </w:p>
         </w:tc>
@@ -875,7 +875,7 @@
                 <w:rFonts w:ascii="Calibri" w:hAnsi="Calibri"/>
                 <w:sz w:val="20"/>
               </w:rPr>
-              <w:t xml:space="default">Trend difference (2012-01 to 2021-12)</w:t>
+              <w:t xml:space="default">Trend difference (2014-01 to 2022-12)</w:t>
             </w:r>
           </w:p>
         </w:tc>
@@ -976,7 +976,7 @@
                 <w:rFonts w:ascii="Calibri" w:hAnsi="Calibri"/>
                 <w:sz w:val="20"/>
               </w:rPr>
-              <w:t xml:space="default">Trend difference (2012-01 to 2021-12)</w:t>
+              <w:t xml:space="default">Trend difference (2014-01 to 2022-12)</w:t>
             </w:r>
           </w:p>
         </w:tc>
@@ -1715,7 +1715,7 @@
                 <w:rFonts w:ascii="Calibri" w:hAnsi="Calibri"/>
                 <w:sz w:val="20"/>
               </w:rPr>
-              <w:t xml:space="default">Trend difference (2012-01 to 2021-12)</w:t>
+              <w:t xml:space="default">Trend difference (2014-01 to 2022-12)</w:t>
             </w:r>
           </w:p>
         </w:tc>
@@ -1816,7 +1816,7 @@
                 <w:rFonts w:ascii="Calibri" w:hAnsi="Calibri"/>
                 <w:sz w:val="20"/>
               </w:rPr>
-              <w:t xml:space="default">Trend difference (2012-01 to 2021-12)</w:t>
+              <w:t xml:space="default">Trend difference (2014-01 to 2022-12)</w:t>
             </w:r>
           </w:p>
         </w:tc>
@@ -1917,7 +1917,7 @@
                 <w:rFonts w:ascii="Calibri" w:hAnsi="Calibri"/>
                 <w:sz w:val="20"/>
               </w:rPr>
-              <w:t xml:space="default">Trend difference (2012-01 to 2021-12)</w:t>
+              <w:t xml:space="default">Trend difference (2014-01 to 2022-12)</w:t>
             </w:r>
           </w:p>
         </w:tc>
@@ -2656,7 +2656,7 @@
                 <w:rFonts w:ascii="Calibri" w:hAnsi="Calibri"/>
                 <w:sz w:val="20"/>
               </w:rPr>
-              <w:t xml:space="default">Trend difference (2012-01 to 2021-12)</w:t>
+              <w:t xml:space="default">Trend difference (2014-01 to 2022-12)</w:t>
             </w:r>
           </w:p>
         </w:tc>
@@ -2757,7 +2757,7 @@
                 <w:rFonts w:ascii="Calibri" w:hAnsi="Calibri"/>
                 <w:sz w:val="20"/>
               </w:rPr>
-              <w:t xml:space="default">Trend difference (2012-01 to 2021-12)</w:t>
+              <w:t xml:space="default">Trend difference (2014-01 to 2022-12)</w:t>
             </w:r>
           </w:p>
         </w:tc>
@@ -2858,7 +2858,7 @@
                 <w:rFonts w:ascii="Calibri" w:hAnsi="Calibri"/>
                 <w:sz w:val="20"/>
               </w:rPr>
-              <w:t xml:space="default">Trend difference (2012-01 to 2021-12)</w:t>
+              <w:t xml:space="default">Trend difference (2014-01 to 2022-12)</w:t>
             </w:r>
           </w:p>
         </w:tc>
@@ -3597,7 +3597,7 @@
                 <w:rFonts w:ascii="Calibri" w:hAnsi="Calibri"/>
                 <w:sz w:val="20"/>
               </w:rPr>
-              <w:t xml:space="default">Trend difference (2012-01 to 2021-12)</w:t>
+              <w:t xml:space="default">Trend difference (2014-01 to 2022-12)</w:t>
             </w:r>
           </w:p>
         </w:tc>
@@ -3698,7 +3698,7 @@
                 <w:rFonts w:ascii="Calibri" w:hAnsi="Calibri"/>
                 <w:sz w:val="20"/>
               </w:rPr>
-              <w:t xml:space="default">Trend difference (2012-01 to 2021-12)</w:t>
+              <w:t xml:space="default">Trend difference (2014-01 to 2022-12)</w:t>
             </w:r>
           </w:p>
         </w:tc>
@@ -3799,7 +3799,7 @@
                 <w:rFonts w:ascii="Calibri" w:hAnsi="Calibri"/>
                 <w:sz w:val="20"/>
               </w:rPr>
-              <w:t xml:space="default">Trend difference (2012-01 to 2021-12)</w:t>
+              <w:t xml:space="default">Trend difference (2014-01 to 2022-12)</w:t>
             </w:r>
           </w:p>
         </w:tc>
@@ -4538,7 +4538,7 @@
                 <w:rFonts w:ascii="Calibri" w:hAnsi="Calibri"/>
                 <w:sz w:val="20"/>
               </w:rPr>
-              <w:t xml:space="default">Trend difference (2012-01 to 2021-12)</w:t>
+              <w:t xml:space="default">Trend difference (2014-01 to 2022-12)</w:t>
             </w:r>
           </w:p>
         </w:tc>
@@ -4639,7 +4639,7 @@
                 <w:rFonts w:ascii="Calibri" w:hAnsi="Calibri"/>
                 <w:sz w:val="20"/>
               </w:rPr>
-              <w:t xml:space="default">Trend difference (2012-01 to 2021-12)</w:t>
+              <w:t xml:space="default">Trend difference (2014-01 to 2022-12)</w:t>
             </w:r>
           </w:p>
         </w:tc>
@@ -4740,7 +4740,7 @@
                 <w:rFonts w:ascii="Calibri" w:hAnsi="Calibri"/>
                 <w:sz w:val="20"/>
               </w:rPr>
-              <w:t xml:space="default">Trend difference (2012-01 to 2021-12)</w:t>
+              <w:t xml:space="default">Trend difference (2014-01 to 2022-12)</w:t>
             </w:r>
           </w:p>
         </w:tc>
@@ -5479,7 +5479,7 @@
                 <w:rFonts w:ascii="Calibri" w:hAnsi="Calibri"/>
                 <w:sz w:val="20"/>
               </w:rPr>
-              <w:t xml:space="default">Trend difference (2012-01 to 2021-12)</w:t>
+              <w:t xml:space="default">Trend difference (2014-01 to 2022-12)</w:t>
             </w:r>
           </w:p>
         </w:tc>
@@ -5580,7 +5580,7 @@
                 <w:rFonts w:ascii="Calibri" w:hAnsi="Calibri"/>
                 <w:sz w:val="20"/>
               </w:rPr>
-              <w:t xml:space="default">Trend difference (2012-01 to 2021-12)</w:t>
+              <w:t xml:space="default">Trend difference (2014-01 to 2022-12)</w:t>
             </w:r>
           </w:p>
         </w:tc>
@@ -5681,7 +5681,7 @@
                 <w:rFonts w:ascii="Calibri" w:hAnsi="Calibri"/>
                 <w:sz w:val="20"/>
               </w:rPr>
-              <w:t xml:space="default">Trend difference (2012-01 to 2021-12)</w:t>
+              <w:t xml:space="default">Trend difference (2014-01 to 2022-12)</w:t>
             </w:r>
           </w:p>
         </w:tc>
@@ -6420,7 +6420,7 @@
                 <w:rFonts w:ascii="Calibri" w:hAnsi="Calibri"/>
                 <w:sz w:val="20"/>
               </w:rPr>
-              <w:t xml:space="default">Trend difference (2012-01 to 2021-12)</w:t>
+              <w:t xml:space="default">Trend difference (2014-01 to 2022-12)</w:t>
             </w:r>
           </w:p>
         </w:tc>
@@ -6521,7 +6521,7 @@
                 <w:rFonts w:ascii="Calibri" w:hAnsi="Calibri"/>
                 <w:sz w:val="20"/>
               </w:rPr>
-              <w:t xml:space="default">Trend difference (2012-01 to 2021-12)</w:t>
+              <w:t xml:space="default">Trend difference (2014-01 to 2022-12)</w:t>
             </w:r>
           </w:p>
         </w:tc>
@@ -6622,7 +6622,7 @@
                 <w:rFonts w:ascii="Calibri" w:hAnsi="Calibri"/>
                 <w:sz w:val="20"/>
               </w:rPr>
-              <w:t xml:space="default">Trend difference (2012-01 to 2021-12)</w:t>
+              <w:t xml:space="default">Trend difference (2014-01 to 2022-12)</w:t>
             </w:r>
           </w:p>
         </w:tc>
@@ -7361,7 +7361,7 @@
                 <w:rFonts w:ascii="Calibri" w:hAnsi="Calibri"/>
                 <w:sz w:val="20"/>
               </w:rPr>
-              <w:t xml:space="default">Trend difference (2012-01 to 2021-12)</w:t>
+              <w:t xml:space="default">Trend difference (2014-01 to 2022-12)</w:t>
             </w:r>
           </w:p>
         </w:tc>
@@ -7462,7 +7462,7 @@
                 <w:rFonts w:ascii="Calibri" w:hAnsi="Calibri"/>
                 <w:sz w:val="20"/>
               </w:rPr>
-              <w:t xml:space="default">Trend difference (2012-01 to 2021-12)</w:t>
+              <w:t xml:space="default">Trend difference (2014-01 to 2022-12)</w:t>
             </w:r>
           </w:p>
         </w:tc>
@@ -7563,7 +7563,7 @@
                 <w:rFonts w:ascii="Calibri" w:hAnsi="Calibri"/>
                 <w:sz w:val="20"/>
               </w:rPr>
-              <w:t xml:space="default">Trend difference (2012-01 to 2021-12)</w:t>
+              <w:t xml:space="default">Trend difference (2014-01 to 2022-12)</w:t>
             </w:r>
           </w:p>
         </w:tc>
@@ -8302,7 +8302,7 @@
                 <w:rFonts w:ascii="Calibri" w:hAnsi="Calibri"/>
                 <w:sz w:val="20"/>
               </w:rPr>
-              <w:t xml:space="default">Trend difference (2012-01 to 2021-12)</w:t>
+              <w:t xml:space="default">Trend difference (2014-01 to 2022-12)</w:t>
             </w:r>
           </w:p>
         </w:tc>
@@ -8403,7 +8403,7 @@
                 <w:rFonts w:ascii="Calibri" w:hAnsi="Calibri"/>
                 <w:sz w:val="20"/>
               </w:rPr>
-              <w:t xml:space="default">Trend difference (2012-01 to 2021-12)</w:t>
+              <w:t xml:space="default">Trend difference (2014-01 to 2022-12)</w:t>
             </w:r>
           </w:p>
         </w:tc>
@@ -8504,7 +8504,7 @@
                 <w:rFonts w:ascii="Calibri" w:hAnsi="Calibri"/>
                 <w:sz w:val="20"/>
               </w:rPr>
-              <w:t xml:space="default">Trend difference (2012-01 to 2021-12)</w:t>
+              <w:t xml:space="default">Trend difference (2014-01 to 2022-12)</w:t>
             </w:r>
           </w:p>
         </w:tc>
@@ -9243,7 +9243,7 @@
                 <w:rFonts w:ascii="Calibri" w:hAnsi="Calibri"/>
                 <w:sz w:val="20"/>
               </w:rPr>
-              <w:t xml:space="default">Trend difference (2012-01 to 2021-12)</w:t>
+              <w:t xml:space="default">Trend difference (2014-01 to 2022-12)</w:t>
             </w:r>
           </w:p>
         </w:tc>
@@ -9344,7 +9344,7 @@
                 <w:rFonts w:ascii="Calibri" w:hAnsi="Calibri"/>
                 <w:sz w:val="20"/>
               </w:rPr>
-              <w:t xml:space="default">Trend difference (2012-01 to 2021-12)</w:t>
+              <w:t xml:space="default">Trend difference (2014-01 to 2022-12)</w:t>
             </w:r>
           </w:p>
         </w:tc>
@@ -9445,7 +9445,7 @@
                 <w:rFonts w:ascii="Calibri" w:hAnsi="Calibri"/>
                 <w:sz w:val="20"/>
               </w:rPr>
-              <w:t xml:space="default">Trend difference (2012-01 to 2021-12)</w:t>
+              <w:t xml:space="default">Trend difference (2014-01 to 2022-12)</w:t>
             </w:r>
           </w:p>
         </w:tc>
@@ -10184,7 +10184,7 @@
                 <w:rFonts w:ascii="Calibri" w:hAnsi="Calibri"/>
                 <w:sz w:val="20"/>
               </w:rPr>
-              <w:t xml:space="default">Trend difference (2012-01 to 2021-12)</w:t>
+              <w:t xml:space="default">Trend difference (2014-01 to 2022-12)</w:t>
             </w:r>
           </w:p>
         </w:tc>
@@ -10285,7 +10285,7 @@
                 <w:rFonts w:ascii="Calibri" w:hAnsi="Calibri"/>
                 <w:sz w:val="20"/>
               </w:rPr>
-              <w:t xml:space="default">Trend difference (2012-01 to 2021-12)</w:t>
+              <w:t xml:space="default">Trend difference (2014-01 to 2022-12)</w:t>
             </w:r>
           </w:p>
         </w:tc>
@@ -10386,7 +10386,7 @@
                 <w:rFonts w:ascii="Calibri" w:hAnsi="Calibri"/>
                 <w:sz w:val="20"/>
               </w:rPr>
-              <w:t xml:space="default">Trend difference (2012-01 to 2021-12)</w:t>
+              <w:t xml:space="default">Trend difference (2014-01 to 2022-12)</w:t>
             </w:r>
           </w:p>
         </w:tc>
@@ -11125,7 +11125,7 @@
                 <w:rFonts w:ascii="Calibri" w:hAnsi="Calibri"/>
                 <w:sz w:val="20"/>
               </w:rPr>
-              <w:t xml:space="default">Trend difference (2012-01 to 2021-12)</w:t>
+              <w:t xml:space="default">Trend difference (2014-01 to 2022-12)</w:t>
             </w:r>
           </w:p>
         </w:tc>
@@ -11226,7 +11226,7 @@
                 <w:rFonts w:ascii="Calibri" w:hAnsi="Calibri"/>
                 <w:sz w:val="20"/>
               </w:rPr>
-              <w:t xml:space="default">Trend difference (2012-01 to 2021-12)</w:t>
+              <w:t xml:space="default">Trend difference (2014-01 to 2022-12)</w:t>
             </w:r>
           </w:p>
         </w:tc>
@@ -11327,7 +11327,7 @@
                 <w:rFonts w:ascii="Calibri" w:hAnsi="Calibri"/>
                 <w:sz w:val="20"/>
               </w:rPr>
-              <w:t xml:space="default">Trend difference (2012-01 to 2021-12)</w:t>
+              <w:t xml:space="default">Trend difference (2014-01 to 2022-12)</w:t>
             </w:r>
           </w:p>
         </w:tc>
@@ -12066,7 +12066,7 @@
                 <w:rFonts w:ascii="Calibri" w:hAnsi="Calibri"/>
                 <w:sz w:val="20"/>
               </w:rPr>
-              <w:t xml:space="default">Trend difference (2012-01 to 2021-12)</w:t>
+              <w:t xml:space="default">Trend difference (2014-01 to 2022-12)</w:t>
             </w:r>
           </w:p>
         </w:tc>
@@ -12167,7 +12167,7 @@
                 <w:rFonts w:ascii="Calibri" w:hAnsi="Calibri"/>
                 <w:sz w:val="20"/>
               </w:rPr>
-              <w:t xml:space="default">Trend difference (2012-01 to 2021-12)</w:t>
+              <w:t xml:space="default">Trend difference (2014-01 to 2022-12)</w:t>
             </w:r>
           </w:p>
         </w:tc>
@@ -12268,7 +12268,7 @@
                 <w:rFonts w:ascii="Calibri" w:hAnsi="Calibri"/>
                 <w:sz w:val="20"/>
               </w:rPr>
-              <w:t xml:space="default">Trend difference (2012-01 to 2021-12)</w:t>
+              <w:t xml:space="default">Trend difference (2014-01 to 2022-12)</w:t>
             </w:r>
           </w:p>
         </w:tc>
@@ -13007,7 +13007,7 @@
                 <w:rFonts w:ascii="Calibri" w:hAnsi="Calibri"/>
                 <w:sz w:val="20"/>
               </w:rPr>
-              <w:t xml:space="default">Trend difference (2012-01 to 2021-12)</w:t>
+              <w:t xml:space="default">Trend difference (2014-01 to 2022-12)</w:t>
             </w:r>
           </w:p>
         </w:tc>
@@ -13108,7 +13108,7 @@
                 <w:rFonts w:ascii="Calibri" w:hAnsi="Calibri"/>
                 <w:sz w:val="20"/>
               </w:rPr>
-              <w:t xml:space="default">Trend difference (2012-01 to 2021-12)</w:t>
+              <w:t xml:space="default">Trend difference (2014-01 to 2022-12)</w:t>
             </w:r>
           </w:p>
         </w:tc>
@@ -13209,7 +13209,7 @@
                 <w:rFonts w:ascii="Calibri" w:hAnsi="Calibri"/>
                 <w:sz w:val="20"/>
               </w:rPr>
-              <w:t xml:space="default">Trend difference (2012-01 to 2021-12)</w:t>
+              <w:t xml:space="default">Trend difference (2014-01 to 2022-12)</w:t>
             </w:r>
           </w:p>
         </w:tc>
@@ -13508,6 +13508,25 @@
       <w:jc w:val="center"/>
     </w:pPr>
   </w:style>
+  <w:style w:customStyle="1" w:styleId="AbstractTitle" w:type="paragraph">
+    <w:name w:val="Abstract Title"/>
+    <w:basedOn w:val="Normal"/>
+    <w:next w:val="Abstract"/>
+    <w:qFormat/>
+    <w:pPr>
+      <w:keepNext/>
+      <w:keepLines/>
+      <w:jc w:val="center"/>
+      <w:spacing w:after="0" w:before="300"/>
+    </w:pPr>
+    <w:rPr>
+      <w:sz w:val="20"/>
+      <w:szCs w:val="20"/>
+      <w:b/>
+      <w:color w:val="345A8A"/>
+      &gt;
+    </w:rPr>
+  </w:style>
   <w:style w:customStyle="1" w:styleId="Abstract" w:type="paragraph">
     <w:name w:val="Abstract"/>
     <w:basedOn w:val="Normal"/>
@@ -13516,7 +13535,7 @@
     <w:pPr>
       <w:keepNext/>
       <w:keepLines/>
-      <w:spacing w:after="300" w:before="300"/>
+      <w:spacing w:after="300" w:before="100"/>
     </w:pPr>
     <w:rPr>
       <w:sz w:val="20"/>
@@ -13738,6 +13757,18 @@
     <w:uiPriority w:val="9"/>
     <w:unhideWhenUsed/>
     <w:qFormat/>
+  </w:style>
+  <w:style w:styleId="FootnoteBlockText" w:type="paragraph">
+    <w:name w:val="Footnote Block Text"/>
+    <w:basedOn w:val="Footnote Text"/>
+    <w:next w:val="Footnote Text"/>
+    <w:uiPriority w:val="9"/>
+    <w:unhideWhenUsed/>
+    <w:qFormat/>
+    <w:pPr>
+      <w:spacing w:after="100" w:before="100"/>
+      <w:ind w:firstLine="0" w:left="480" w:right="480"/>
+    </w:pPr>
   </w:style>
   <w:style w:default="1" w:styleId="DefaultParagraphFont" w:type="character">
     <w:name w:val="Default Paragraph Font"/>
